--- a/SD/Notes/Day-9-OS-Concurrency and Synchronization.docx
+++ b/SD/Notes/Day-9-OS-Concurrency and Synchronization.docx
@@ -3773,6 +3773,21 @@
     </w:p>
     <w:p>
       <w:pPr>
+        <w:shd w:val="clear" w:color="auto" w:fill="FFFFFF"/>
+        <w:spacing w:after="0" w:line="240" w:lineRule="auto"/>
+        <w:ind w:left="360"/>
+        <w:textAlignment w:val="baseline"/>
+        <w:rPr>
+          <w:rFonts w:ascii="Arial" w:hAnsi="Arial" w:cs="Arial"/>
+          <w:color w:val="273239"/>
+          <w:spacing w:val="2"/>
+          <w:sz w:val="27"/>
+          <w:szCs w:val="27"/>
+        </w:rPr>
+      </w:pPr>
+    </w:p>
+    <w:p>
+      <w:pPr>
         <w:pStyle w:val="NormalWeb"/>
         <w:shd w:val="clear" w:color="auto" w:fill="FFFFFF"/>
         <w:spacing w:before="0" w:beforeAutospacing="0" w:after="0" w:afterAutospacing="0"/>
@@ -3783,6 +3798,7 @@
           <w:spacing w:val="2"/>
           <w:sz w:val="27"/>
           <w:szCs w:val="27"/>
+          <w:bdr w:val="none" w:sz="0" w:space="0" w:color="auto" w:frame="1"/>
         </w:rPr>
       </w:pPr>
       <w:r>
@@ -3796,6 +3812,21 @@
         </w:rPr>
         <w:t>In Deadlock detection and recovery, we get the correctness of data but performance decreases.</w:t>
       </w:r>
+    </w:p>
+    <w:p>
+      <w:pPr>
+        <w:pStyle w:val="NormalWeb"/>
+        <w:shd w:val="clear" w:color="auto" w:fill="FFFFFF"/>
+        <w:spacing w:before="0" w:beforeAutospacing="0" w:after="0" w:afterAutospacing="0"/>
+        <w:textAlignment w:val="baseline"/>
+        <w:rPr>
+          <w:rFonts w:ascii="Arial" w:hAnsi="Arial" w:cs="Arial"/>
+          <w:color w:val="273239"/>
+          <w:spacing w:val="2"/>
+          <w:sz w:val="27"/>
+          <w:szCs w:val="27"/>
+        </w:rPr>
+      </w:pPr>
     </w:p>
     <w:p>
       <w:pPr>
@@ -3809,6 +3840,7 @@
           <w:spacing w:val="2"/>
           <w:sz w:val="28"/>
           <w:szCs w:val="28"/>
+          <w:bdr w:val="none" w:sz="0" w:space="0" w:color="auto" w:frame="1"/>
         </w:rPr>
       </w:pPr>
       <w:r>
@@ -3820,9 +3852,34 @@
           <w:szCs w:val="28"/>
           <w:bdr w:val="none" w:sz="0" w:space="0" w:color="auto" w:frame="1"/>
         </w:rPr>
-        <w:t>Methods of Deadlock Recovery</w:t>
-      </w:r>
-    </w:p>
+        <w:t xml:space="preserve">Methods of Deadlock </w:t>
+      </w:r>
+      <w:proofErr w:type="gramStart"/>
+      <w:r>
+        <w:rPr>
+          <w:rFonts w:ascii="Arial" w:hAnsi="Arial" w:cs="Arial"/>
+          <w:color w:val="273239"/>
+          <w:spacing w:val="2"/>
+          <w:sz w:val="28"/>
+          <w:szCs w:val="28"/>
+          <w:bdr w:val="none" w:sz="0" w:space="0" w:color="auto" w:frame="1"/>
+        </w:rPr>
+        <w:t>Recovery</w:t>
+      </w:r>
+      <w:r>
+        <w:rPr>
+          <w:rFonts w:ascii="Arial" w:hAnsi="Arial" w:cs="Arial"/>
+          <w:color w:val="273239"/>
+          <w:spacing w:val="2"/>
+          <w:sz w:val="28"/>
+          <w:szCs w:val="28"/>
+          <w:bdr w:val="none" w:sz="0" w:space="0" w:color="auto" w:frame="1"/>
+        </w:rPr>
+        <w:t xml:space="preserve"> :</w:t>
+      </w:r>
+      <w:proofErr w:type="gramEnd"/>
+    </w:p>
+    <w:p/>
     <w:p>
       <w:pPr>
         <w:pStyle w:val="NormalWeb"/>
@@ -3984,13 +4041,29 @@
     </w:p>
     <w:p>
       <w:pPr>
+        <w:shd w:val="clear" w:color="auto" w:fill="FFFFFF"/>
+        <w:spacing w:after="0" w:line="240" w:lineRule="auto"/>
+        <w:ind w:left="360"/>
+        <w:textAlignment w:val="baseline"/>
+        <w:rPr>
+          <w:rFonts w:ascii="Arial" w:hAnsi="Arial" w:cs="Arial"/>
+          <w:color w:val="273239"/>
+          <w:spacing w:val="2"/>
+          <w:sz w:val="27"/>
+          <w:szCs w:val="27"/>
+        </w:rPr>
+      </w:pPr>
+    </w:p>
+    <w:p>
+      <w:pPr>
         <w:pStyle w:val="Heading3"/>
         <w:shd w:val="clear" w:color="auto" w:fill="FFFFFF"/>
         <w:spacing w:before="0"/>
         <w:textAlignment w:val="baseline"/>
         <w:rPr>
           <w:rFonts w:ascii="Arial" w:hAnsi="Arial" w:cs="Arial"/>
-          <w:color w:val="273239"/>
+          <w:b/>
+          <w:color w:val="00B050"/>
           <w:spacing w:val="2"/>
           <w:sz w:val="28"/>
           <w:szCs w:val="28"/>
@@ -3999,7 +4072,8 @@
       <w:r>
         <w:rPr>
           <w:rFonts w:ascii="Arial" w:hAnsi="Arial" w:cs="Arial"/>
-          <w:color w:val="273239"/>
+          <w:b/>
+          <w:color w:val="00B050"/>
           <w:spacing w:val="2"/>
           <w:sz w:val="28"/>
           <w:szCs w:val="28"/>
@@ -4021,6 +4095,7 @@
           <w:spacing w:val="2"/>
           <w:sz w:val="27"/>
           <w:szCs w:val="27"/>
+          <w:bdr w:val="none" w:sz="0" w:space="0" w:color="auto" w:frame="1"/>
         </w:rPr>
       </w:pPr>
       <w:r>
@@ -4037,13 +4112,30 @@
     </w:p>
     <w:p>
       <w:pPr>
+        <w:pStyle w:val="NormalWeb"/>
+        <w:shd w:val="clear" w:color="auto" w:fill="FFFFFF"/>
+        <w:spacing w:before="0" w:beforeAutospacing="0" w:after="0" w:afterAutospacing="0"/>
+        <w:jc w:val="both"/>
+        <w:textAlignment w:val="baseline"/>
+        <w:rPr>
+          <w:rFonts w:ascii="Arial" w:hAnsi="Arial" w:cs="Arial"/>
+          <w:color w:val="273239"/>
+          <w:spacing w:val="2"/>
+          <w:sz w:val="27"/>
+          <w:szCs w:val="27"/>
+        </w:rPr>
+      </w:pPr>
+    </w:p>
+    <w:p>
+      <w:pPr>
         <w:pStyle w:val="Heading3"/>
         <w:shd w:val="clear" w:color="auto" w:fill="FFFFFF"/>
         <w:spacing w:before="0"/>
         <w:textAlignment w:val="baseline"/>
         <w:rPr>
           <w:rFonts w:ascii="Arial" w:hAnsi="Arial" w:cs="Arial"/>
-          <w:color w:val="273239"/>
+          <w:b/>
+          <w:color w:val="00B050"/>
           <w:spacing w:val="2"/>
           <w:sz w:val="28"/>
           <w:szCs w:val="28"/>
@@ -4052,7 +4144,8 @@
       <w:r>
         <w:rPr>
           <w:rFonts w:ascii="Arial" w:hAnsi="Arial" w:cs="Arial"/>
-          <w:color w:val="273239"/>
+          <w:b/>
+          <w:color w:val="00B050"/>
           <w:spacing w:val="2"/>
           <w:sz w:val="28"/>
           <w:szCs w:val="28"/>
@@ -4074,6 +4167,7 @@
           <w:spacing w:val="2"/>
           <w:sz w:val="27"/>
           <w:szCs w:val="27"/>
+          <w:bdr w:val="none" w:sz="0" w:space="0" w:color="auto" w:frame="1"/>
         </w:rPr>
       </w:pPr>
       <w:r>
@@ -4114,13 +4208,29 @@
     </w:p>
     <w:p>
       <w:pPr>
+        <w:pStyle w:val="NormalWeb"/>
+        <w:shd w:val="clear" w:color="auto" w:fill="FFFFFF"/>
+        <w:spacing w:before="0" w:beforeAutospacing="0" w:after="0" w:afterAutospacing="0"/>
+        <w:jc w:val="both"/>
+        <w:textAlignment w:val="baseline"/>
+        <w:rPr>
+          <w:rFonts w:ascii="Arial" w:hAnsi="Arial" w:cs="Arial"/>
+          <w:color w:val="273239"/>
+          <w:spacing w:val="2"/>
+          <w:sz w:val="27"/>
+          <w:szCs w:val="27"/>
+        </w:rPr>
+      </w:pPr>
+    </w:p>
+    <w:p>
+      <w:pPr>
         <w:pStyle w:val="Heading3"/>
         <w:shd w:val="clear" w:color="auto" w:fill="FFFFFF"/>
         <w:spacing w:before="0"/>
         <w:textAlignment w:val="baseline"/>
         <w:rPr>
           <w:rFonts w:ascii="Arial" w:hAnsi="Arial" w:cs="Arial"/>
-          <w:color w:val="273239"/>
+          <w:color w:val="00B050"/>
           <w:spacing w:val="2"/>
           <w:sz w:val="28"/>
           <w:szCs w:val="28"/>
@@ -4130,9 +4240,8 @@
         <w:rPr>
           <w:rStyle w:val="Strong"/>
           <w:rFonts w:ascii="Arial" w:hAnsi="Arial" w:cs="Arial"/>
-          <w:b w:val="0"/>
           <w:bCs w:val="0"/>
-          <w:color w:val="273239"/>
+          <w:color w:val="00B050"/>
           <w:spacing w:val="2"/>
           <w:sz w:val="28"/>
           <w:szCs w:val="28"/>
@@ -4258,7 +4367,19 @@
           <w:szCs w:val="27"/>
           <w:bdr w:val="none" w:sz="0" w:space="0" w:color="auto" w:frame="1"/>
         </w:rPr>
-        <w:t>Instead of aborting all deadlocked processes simultaneously, this strategy involves selectively aborting one process at a time until the deadlock cycle is eliminated. However, this incurs overhead as a deadlock-detection algorithm must be invoked after each process termination to determine if any processes are still deadlocked.</w:t>
+        <w:t xml:space="preserve">Instead of aborting all deadlocked processes simultaneously, this strategy involves selectively aborting one process at a time until the deadlock cycle is eliminated. However, this </w:t>
+      </w:r>
+      <w:r>
+        <w:rPr>
+          <w:rFonts w:ascii="Arial" w:hAnsi="Arial" w:cs="Arial"/>
+          <w:color w:val="273239"/>
+          <w:spacing w:val="2"/>
+          <w:sz w:val="27"/>
+          <w:szCs w:val="27"/>
+          <w:bdr w:val="none" w:sz="0" w:space="0" w:color="auto" w:frame="1"/>
+        </w:rPr>
+        <w:lastRenderedPageBreak/>
+        <w:t>incurs overhead as a deadlock-detection algorithm must be invoked after each process termination to determine if any processes are still deadlocked.</w:t>
       </w:r>
     </w:p>
     <w:p>
@@ -4408,7 +4529,6 @@
           <w:szCs w:val="27"/>
           <w:bdr w:val="none" w:sz="0" w:space="0" w:color="auto" w:frame="1"/>
         </w:rPr>
-        <w:lastRenderedPageBreak/>
         <w:t>Resources required to complete the process</w:t>
       </w:r>
     </w:p>
@@ -4475,39 +4595,44 @@
     <w:p>
       <w:pPr>
         <w:pStyle w:val="Heading3"/>
+        <w:numPr>
+          <w:ilvl w:val="0"/>
+          <w:numId w:val="23"/>
+        </w:numPr>
         <w:shd w:val="clear" w:color="auto" w:fill="FFFFFF"/>
         <w:spacing w:before="0"/>
         <w:textAlignment w:val="baseline"/>
         <w:rPr>
-          <w:rFonts w:ascii="Arial" w:hAnsi="Arial" w:cs="Arial"/>
-          <w:color w:val="273239"/>
+          <w:rStyle w:val="Strong"/>
+          <w:rFonts w:ascii="Arial" w:hAnsi="Arial" w:cs="Arial"/>
+          <w:bCs w:val="0"/>
+          <w:color w:val="00B050"/>
           <w:spacing w:val="2"/>
           <w:sz w:val="28"/>
           <w:szCs w:val="28"/>
+          <w:bdr w:val="none" w:sz="0" w:space="0" w:color="auto" w:frame="1"/>
         </w:rPr>
       </w:pPr>
       <w:r>
         <w:rPr>
           <w:rStyle w:val="Strong"/>
           <w:rFonts w:ascii="Arial" w:hAnsi="Arial" w:cs="Arial"/>
-          <w:b w:val="0"/>
           <w:bCs w:val="0"/>
-          <w:color w:val="273239"/>
+          <w:color w:val="00B050"/>
           <w:spacing w:val="2"/>
           <w:sz w:val="28"/>
           <w:szCs w:val="28"/>
           <w:bdr w:val="none" w:sz="0" w:space="0" w:color="auto" w:frame="1"/>
         </w:rPr>
-        <w:t xml:space="preserve">4. Resource </w:t>
+        <w:t xml:space="preserve">Resource </w:t>
       </w:r>
       <w:proofErr w:type="spellStart"/>
       <w:r>
         <w:rPr>
           <w:rStyle w:val="Strong"/>
           <w:rFonts w:ascii="Arial" w:hAnsi="Arial" w:cs="Arial"/>
-          <w:b w:val="0"/>
           <w:bCs w:val="0"/>
-          <w:color w:val="273239"/>
+          <w:color w:val="00B050"/>
           <w:spacing w:val="2"/>
           <w:sz w:val="28"/>
           <w:szCs w:val="28"/>
@@ -4516,6 +4641,11 @@
         <w:t>Preemption</w:t>
       </w:r>
       <w:proofErr w:type="spellEnd"/>
+    </w:p>
+    <w:p>
+      <w:pPr>
+        <w:pStyle w:val="ListParagraph"/>
+      </w:pPr>
     </w:p>
     <w:p>
       <w:pPr>
@@ -4778,24 +4908,27 @@
         <w:spacing w:before="0"/>
         <w:textAlignment w:val="baseline"/>
         <w:rPr>
-          <w:rFonts w:ascii="Arial" w:hAnsi="Arial" w:cs="Arial"/>
-          <w:color w:val="273239"/>
-          <w:spacing w:val="2"/>
-        </w:rPr>
-      </w:pPr>
-      <w:r>
-        <w:rPr>
           <w:rStyle w:val="Strong"/>
           <w:rFonts w:ascii="Arial" w:hAnsi="Arial" w:cs="Arial"/>
-          <w:b w:val="0"/>
           <w:bCs w:val="0"/>
-          <w:color w:val="273239"/>
+          <w:color w:val="00B050"/>
+          <w:spacing w:val="2"/>
+          <w:bdr w:val="none" w:sz="0" w:space="0" w:color="auto" w:frame="1"/>
+        </w:rPr>
+      </w:pPr>
+      <w:r>
+        <w:rPr>
+          <w:rStyle w:val="Strong"/>
+          <w:rFonts w:ascii="Arial" w:hAnsi="Arial" w:cs="Arial"/>
+          <w:bCs w:val="0"/>
+          <w:color w:val="00B050"/>
           <w:spacing w:val="2"/>
           <w:bdr w:val="none" w:sz="0" w:space="0" w:color="auto" w:frame="1"/>
         </w:rPr>
         <w:t>What is Deadlock Ignorance?</w:t>
       </w:r>
     </w:p>
+    <w:p/>
     <w:p>
       <w:pPr>
         <w:pStyle w:val="NormalWeb"/>
@@ -4808,6 +4941,7 @@
           <w:spacing w:val="2"/>
           <w:sz w:val="27"/>
           <w:szCs w:val="27"/>
+          <w:bdr w:val="none" w:sz="0" w:space="0" w:color="auto" w:frame="1"/>
         </w:rPr>
       </w:pPr>
       <w:r>
@@ -4860,17 +4994,49 @@
           <w:szCs w:val="27"/>
         </w:rPr>
       </w:pPr>
-      <w:r>
-        <w:rPr>
-          <w:rFonts w:ascii="Arial" w:hAnsi="Arial" w:cs="Arial"/>
-          <w:color w:val="273239"/>
-          <w:spacing w:val="2"/>
-          <w:sz w:val="27"/>
-          <w:szCs w:val="27"/>
-          <w:bdr w:val="none" w:sz="0" w:space="0" w:color="auto" w:frame="1"/>
-        </w:rPr>
+    </w:p>
+    <w:p>
+      <w:pPr>
+        <w:pStyle w:val="NormalWeb"/>
+        <w:shd w:val="clear" w:color="auto" w:fill="FFFFFF"/>
+        <w:spacing w:before="0" w:beforeAutospacing="0" w:after="0" w:afterAutospacing="0"/>
+        <w:textAlignment w:val="baseline"/>
+        <w:rPr>
+          <w:rFonts w:ascii="Arial" w:hAnsi="Arial" w:cs="Arial"/>
+          <w:color w:val="273239"/>
+          <w:spacing w:val="2"/>
+          <w:sz w:val="27"/>
+          <w:szCs w:val="27"/>
+          <w:bdr w:val="none" w:sz="0" w:space="0" w:color="auto" w:frame="1"/>
+        </w:rPr>
+      </w:pPr>
+      <w:r>
+        <w:rPr>
+          <w:rFonts w:ascii="Arial" w:hAnsi="Arial" w:cs="Arial"/>
+          <w:color w:val="273239"/>
+          <w:spacing w:val="2"/>
+          <w:sz w:val="27"/>
+          <w:szCs w:val="27"/>
+          <w:bdr w:val="none" w:sz="0" w:space="0" w:color="auto" w:frame="1"/>
+        </w:rPr>
+        <w:lastRenderedPageBreak/>
         <w:t>In Deadlock, ignorance performance is better than the above two methods but the correctness of data is not there.</w:t>
       </w:r>
+    </w:p>
+    <w:p>
+      <w:pPr>
+        <w:pStyle w:val="NormalWeb"/>
+        <w:shd w:val="clear" w:color="auto" w:fill="FFFFFF"/>
+        <w:spacing w:before="0" w:beforeAutospacing="0" w:after="0" w:afterAutospacing="0"/>
+        <w:textAlignment w:val="baseline"/>
+        <w:rPr>
+          <w:rFonts w:ascii="Arial" w:hAnsi="Arial" w:cs="Arial"/>
+          <w:color w:val="273239"/>
+          <w:spacing w:val="2"/>
+          <w:sz w:val="27"/>
+          <w:szCs w:val="27"/>
+        </w:rPr>
+      </w:pPr>
     </w:p>
     <w:p>
       <w:pPr>
@@ -4890,7 +5056,6 @@
         <w:rPr>
           <w:rStyle w:val="Strong"/>
           <w:rFonts w:ascii="Arial" w:hAnsi="Arial" w:cs="Arial"/>
-          <w:b w:val="0"/>
           <w:bCs w:val="0"/>
           <w:color w:val="273239"/>
           <w:spacing w:val="2"/>
@@ -4980,6 +5145,21 @@
         </w:rPr>
         <w:t xml:space="preserve"> such a sequence does not exist, it is an unsafe state.</w:t>
       </w:r>
+    </w:p>
+    <w:p>
+      <w:pPr>
+        <w:shd w:val="clear" w:color="auto" w:fill="FFFFFF"/>
+        <w:spacing w:after="0" w:line="240" w:lineRule="auto"/>
+        <w:ind w:left="360"/>
+        <w:textAlignment w:val="baseline"/>
+        <w:rPr>
+          <w:rFonts w:ascii="Arial" w:hAnsi="Arial" w:cs="Arial"/>
+          <w:color w:val="273239"/>
+          <w:spacing w:val="2"/>
+          <w:sz w:val="27"/>
+          <w:szCs w:val="27"/>
+        </w:rPr>
+      </w:pPr>
     </w:p>
     <w:p>
       <w:pPr>
@@ -5076,7 +5256,6 @@
                 <w:szCs w:val="28"/>
                 <w:bdr w:val="none" w:sz="0" w:space="0" w:color="auto" w:frame="1"/>
               </w:rPr>
-              <w:lastRenderedPageBreak/>
               <w:t>Aspect</w:t>
             </w:r>
           </w:p>
@@ -5803,7 +5982,19 @@
           <w:spacing w:val="2"/>
           <w:bdr w:val="none" w:sz="0" w:space="0" w:color="auto" w:frame="1"/>
         </w:rPr>
-        <w:t>Frequently Asked Questions on Deadlock in OS – FAQs</w:t>
+        <w:t>Frequently Asked Questions on Deadlock in OS – FAQ</w:t>
+      </w:r>
+      <w:bookmarkStart w:id="0" w:name="_GoBack"/>
+      <w:bookmarkEnd w:id="0"/>
+      <w:r>
+        <w:rPr>
+          <w:rFonts w:ascii="Arial" w:hAnsi="Arial" w:cs="Arial"/>
+          <w:b/>
+          <w:color w:val="00B050"/>
+          <w:spacing w:val="2"/>
+          <w:bdr w:val="none" w:sz="0" w:space="0" w:color="auto" w:frame="1"/>
+        </w:rPr>
+        <w:t>s</w:t>
       </w:r>
     </w:p>
     <w:p/>
@@ -5835,9 +6026,61 @@
           <w:szCs w:val="28"/>
           <w:bdr w:val="none" w:sz="0" w:space="0" w:color="auto" w:frame="1"/>
         </w:rPr>
-        <w:t xml:space="preserve">Q: </w:t>
-      </w:r>
-      <w:r>
+        <w:t>Q: How does the operating system handle deadlock?</w:t>
+      </w:r>
+    </w:p>
+    <w:p/>
+    <w:p>
+      <w:pPr>
+        <w:rPr>
+          <w:rFonts w:ascii="Arial" w:hAnsi="Arial" w:cs="Arial"/>
+          <w:i/>
+          <w:iCs/>
+          <w:color w:val="273239"/>
+          <w:spacing w:val="2"/>
+          <w:sz w:val="27"/>
+          <w:szCs w:val="27"/>
+          <w:shd w:val="clear" w:color="auto" w:fill="F9F9F9"/>
+        </w:rPr>
+      </w:pPr>
+      <w:r>
+        <w:lastRenderedPageBreak/>
+        <w:t xml:space="preserve">A: </w:t>
+      </w:r>
+      <w:r>
+        <w:rPr>
+          <w:rFonts w:ascii="Arial" w:hAnsi="Arial" w:cs="Arial"/>
+          <w:i/>
+          <w:iCs/>
+          <w:color w:val="273239"/>
+          <w:spacing w:val="2"/>
+          <w:sz w:val="27"/>
+          <w:szCs w:val="27"/>
+          <w:shd w:val="clear" w:color="auto" w:fill="F9F9F9"/>
+        </w:rPr>
+        <w:t>Operating systems employ deadlock prevention, avoidance, or detection and recovery strategies to manage deadlock situations, such as resource allocation algorithms and deadlock detection algorithms.</w:t>
+      </w:r>
+    </w:p>
+    <w:p>
+      <w:pPr>
+        <w:rPr>
+          <w:rFonts w:ascii="Arial" w:hAnsi="Arial" w:cs="Arial"/>
+          <w:i/>
+          <w:iCs/>
+          <w:color w:val="273239"/>
+          <w:spacing w:val="2"/>
+          <w:sz w:val="27"/>
+          <w:szCs w:val="27"/>
+          <w:shd w:val="clear" w:color="auto" w:fill="F9F9F9"/>
+        </w:rPr>
+      </w:pPr>
+    </w:p>
+    <w:p>
+      <w:pPr>
+        <w:pStyle w:val="Heading3"/>
+        <w:shd w:val="clear" w:color="auto" w:fill="FFFFFF"/>
+        <w:spacing w:before="0"/>
+        <w:textAlignment w:val="baseline"/>
         <w:rPr>
           <w:rStyle w:val="Strong"/>
           <w:rFonts w:ascii="Arial" w:hAnsi="Arial" w:cs="Arial"/>
@@ -5848,7 +6091,19 @@
           <w:szCs w:val="28"/>
           <w:bdr w:val="none" w:sz="0" w:space="0" w:color="auto" w:frame="1"/>
         </w:rPr>
-        <w:t>How does the operating system handle deadlock?</w:t>
+      </w:pPr>
+      <w:r>
+        <w:rPr>
+          <w:rStyle w:val="Strong"/>
+          <w:rFonts w:ascii="Arial" w:hAnsi="Arial" w:cs="Arial"/>
+          <w:bCs w:val="0"/>
+          <w:color w:val="00B050"/>
+          <w:spacing w:val="2"/>
+          <w:sz w:val="28"/>
+          <w:szCs w:val="28"/>
+          <w:bdr w:val="none" w:sz="0" w:space="0" w:color="auto" w:frame="1"/>
+        </w:rPr>
+        <w:t>Q: Can deadlock occur in multi-threaded applications?</w:t>
       </w:r>
     </w:p>
     <w:p/>
@@ -5866,9 +6121,6 @@
         </w:rPr>
       </w:pPr>
       <w:r>
-        <w:t xml:space="preserve">A: </w:t>
-      </w:r>
-      <w:r>
         <w:rPr>
           <w:rFonts w:ascii="Arial" w:hAnsi="Arial" w:cs="Arial"/>
           <w:i/>
@@ -5879,9 +6131,38 @@
           <w:szCs w:val="27"/>
           <w:shd w:val="clear" w:color="auto" w:fill="F9F9F9"/>
         </w:rPr>
-        <w:t>Operating systems employ deadlock prevention, avoidance, or detection and recovery strategies to manage deadlock situations, such as resource allocation algorithms and deadlock detection algorithms.</w:t>
-      </w:r>
-    </w:p>
+        <w:t>Yes, deadlock can occur in multi-threaded applications when threads within the same process or across different processes compete for resources in a way that leads to circular dependencies.</w:t>
+      </w:r>
+    </w:p>
+    <w:p>
+      <w:pPr>
+        <w:pStyle w:val="Heading3"/>
+        <w:shd w:val="clear" w:color="auto" w:fill="FFFFFF"/>
+        <w:spacing w:before="0"/>
+        <w:textAlignment w:val="baseline"/>
+        <w:rPr>
+          <w:rFonts w:ascii="Arial" w:hAnsi="Arial" w:cs="Arial"/>
+          <w:color w:val="00B050"/>
+          <w:spacing w:val="2"/>
+          <w:sz w:val="28"/>
+          <w:szCs w:val="28"/>
+        </w:rPr>
+      </w:pPr>
+      <w:r>
+        <w:rPr>
+          <w:rStyle w:val="Strong"/>
+          <w:rFonts w:ascii="Arial" w:hAnsi="Arial" w:cs="Arial"/>
+          <w:bCs w:val="0"/>
+          <w:color w:val="00B050"/>
+          <w:spacing w:val="2"/>
+          <w:sz w:val="28"/>
+          <w:szCs w:val="28"/>
+          <w:bdr w:val="none" w:sz="0" w:space="0" w:color="auto" w:frame="1"/>
+        </w:rPr>
+        <w:t>Q: Can disk scheduling algorithms be used in SSDs (Solid State Drives)?</w:t>
+      </w:r>
+    </w:p>
+    <w:p/>
     <w:p>
       <w:pPr>
         <w:rPr>
@@ -5895,54 +6176,7 @@
           <w:shd w:val="clear" w:color="auto" w:fill="F9F9F9"/>
         </w:rPr>
       </w:pPr>
-    </w:p>
-    <w:p>
-      <w:pPr>
-        <w:pStyle w:val="Heading3"/>
-        <w:shd w:val="clear" w:color="auto" w:fill="FFFFFF"/>
-        <w:spacing w:before="0"/>
-        <w:textAlignment w:val="baseline"/>
-        <w:rPr>
-          <w:rStyle w:val="Strong"/>
-          <w:rFonts w:ascii="Arial" w:hAnsi="Arial" w:cs="Arial"/>
-          <w:bCs w:val="0"/>
-          <w:color w:val="00B050"/>
-          <w:spacing w:val="2"/>
-          <w:sz w:val="28"/>
-          <w:szCs w:val="28"/>
-          <w:bdr w:val="none" w:sz="0" w:space="0" w:color="auto" w:frame="1"/>
-        </w:rPr>
-      </w:pPr>
-      <w:r>
-        <w:rPr>
-          <w:rStyle w:val="Strong"/>
-          <w:rFonts w:ascii="Arial" w:hAnsi="Arial" w:cs="Arial"/>
-          <w:bCs w:val="0"/>
-          <w:color w:val="00B050"/>
-          <w:spacing w:val="2"/>
-          <w:sz w:val="28"/>
-          <w:szCs w:val="28"/>
-          <w:bdr w:val="none" w:sz="0" w:space="0" w:color="auto" w:frame="1"/>
-        </w:rPr>
-        <w:t xml:space="preserve">Q: </w:t>
-      </w:r>
-      <w:r>
-        <w:rPr>
-          <w:rStyle w:val="Strong"/>
-          <w:rFonts w:ascii="Arial" w:hAnsi="Arial" w:cs="Arial"/>
-          <w:bCs w:val="0"/>
-          <w:color w:val="00B050"/>
-          <w:spacing w:val="2"/>
-          <w:sz w:val="28"/>
-          <w:szCs w:val="28"/>
-          <w:bdr w:val="none" w:sz="0" w:space="0" w:color="auto" w:frame="1"/>
-        </w:rPr>
-        <w:t>Can deadlock occur in multi-threaded applications?</w:t>
-      </w:r>
-    </w:p>
-    <w:p/>
-    <w:p>
-      <w:pPr>
+      <w:r>
         <w:rPr>
           <w:rFonts w:ascii="Arial" w:hAnsi="Arial" w:cs="Arial"/>
           <w:i/>
@@ -5953,97 +6187,12 @@
           <w:szCs w:val="27"/>
           <w:shd w:val="clear" w:color="auto" w:fill="F9F9F9"/>
         </w:rPr>
-      </w:pPr>
-      <w:r>
-        <w:rPr>
-          <w:rFonts w:ascii="Arial" w:hAnsi="Arial" w:cs="Arial"/>
-          <w:i/>
-          <w:iCs/>
-          <w:color w:val="273239"/>
-          <w:spacing w:val="2"/>
-          <w:sz w:val="27"/>
-          <w:szCs w:val="27"/>
-          <w:shd w:val="clear" w:color="auto" w:fill="F9F9F9"/>
-        </w:rPr>
-        <w:t>Yes, deadlock can occur in multi-threaded applications when threads within the same process or across different processes compete for resources in a way that leads to circular dependencies.</w:t>
-      </w:r>
-    </w:p>
-    <w:p>
-      <w:pPr>
-        <w:pStyle w:val="Heading3"/>
-        <w:shd w:val="clear" w:color="auto" w:fill="FFFFFF"/>
-        <w:spacing w:before="0"/>
-        <w:textAlignment w:val="baseline"/>
-        <w:rPr>
-          <w:rFonts w:ascii="Arial" w:hAnsi="Arial" w:cs="Arial"/>
-          <w:color w:val="00B050"/>
-          <w:spacing w:val="2"/>
-          <w:sz w:val="28"/>
-          <w:szCs w:val="28"/>
-        </w:rPr>
-      </w:pPr>
-      <w:r>
-        <w:rPr>
-          <w:rStyle w:val="Strong"/>
-          <w:rFonts w:ascii="Arial" w:hAnsi="Arial" w:cs="Arial"/>
-          <w:bCs w:val="0"/>
-          <w:color w:val="00B050"/>
-          <w:spacing w:val="2"/>
-          <w:sz w:val="28"/>
-          <w:szCs w:val="28"/>
-          <w:bdr w:val="none" w:sz="0" w:space="0" w:color="auto" w:frame="1"/>
-        </w:rPr>
-        <w:lastRenderedPageBreak/>
-        <w:t xml:space="preserve">Q: </w:t>
-      </w:r>
-      <w:r>
-        <w:rPr>
-          <w:rStyle w:val="Strong"/>
-          <w:rFonts w:ascii="Arial" w:hAnsi="Arial" w:cs="Arial"/>
-          <w:bCs w:val="0"/>
-          <w:color w:val="00B050"/>
-          <w:spacing w:val="2"/>
-          <w:sz w:val="28"/>
-          <w:szCs w:val="28"/>
-          <w:bdr w:val="none" w:sz="0" w:space="0" w:color="auto" w:frame="1"/>
-        </w:rPr>
-        <w:t>Can disk scheduling algorithms be used in SSDs (Solid State Drives)?</w:t>
-      </w:r>
-    </w:p>
-    <w:p/>
-    <w:p>
-      <w:pPr>
-        <w:rPr>
-          <w:rFonts w:ascii="Arial" w:hAnsi="Arial" w:cs="Arial"/>
-          <w:i/>
-          <w:iCs/>
-          <w:color w:val="273239"/>
-          <w:spacing w:val="2"/>
-          <w:sz w:val="27"/>
-          <w:szCs w:val="27"/>
-          <w:shd w:val="clear" w:color="auto" w:fill="F9F9F9"/>
-        </w:rPr>
-      </w:pPr>
-      <w:r>
-        <w:rPr>
-          <w:rFonts w:ascii="Arial" w:hAnsi="Arial" w:cs="Arial"/>
-          <w:i/>
-          <w:iCs/>
-          <w:color w:val="273239"/>
-          <w:spacing w:val="2"/>
-          <w:sz w:val="27"/>
-          <w:szCs w:val="27"/>
-          <w:shd w:val="clear" w:color="auto" w:fill="F9F9F9"/>
-        </w:rPr>
         <w:t>While SSDs have no moving parts and thus different characteristics than HDDs, scheduling algorithms can still help optimize the order of I/O operations to improve performance.</w:t>
       </w:r>
     </w:p>
     <w:p/>
     <w:p/>
-    <w:p>
-      <w:bookmarkStart w:id="0" w:name="_GoBack"/>
-      <w:bookmarkEnd w:id="0"/>
-    </w:p>
+    <w:p/>
     <w:p/>
     <w:p>
       <w:pPr>
@@ -8695,6 +8844,17 @@
       <w:u w:val="single"/>
     </w:rPr>
   </w:style>
+  <w:style w:type="paragraph" w:styleId="ListParagraph">
+    <w:name w:val="List Paragraph"/>
+    <w:basedOn w:val="Normal"/>
+    <w:uiPriority w:val="34"/>
+    <w:qFormat/>
+    <w:rsid w:val="009929DE"/>
+    <w:pPr>
+      <w:ind w:left="720"/>
+      <w:contextualSpacing/>
+    </w:pPr>
+  </w:style>
 </w:styles>
 </file>
 
